--- a/7. Termin - Funktionen/Lehrende/Unterrichtsstunde Funktionen.docx
+++ b/7. Termin - Funktionen/Lehrende/Unterrichtsstunde Funktionen.docx
@@ -622,7 +622,10 @@
       <w:pPr>
         <w:pStyle w:val="Heading3"/>
         <w:contextualSpacing w:val="0"/>
-        <w:rPr/>
+        <w:rPr>
+          <w:b w:val="0"/>
+          <w:i w:val="1"/>
+        </w:rPr>
       </w:pPr>
       <w:bookmarkStart w:colFirst="0" w:colLast="0" w:name="_kyac6ob255cn" w:id="6"/>
       <w:bookmarkEnd w:id="6"/>
@@ -630,7 +633,15 @@
         <w:rPr>
           <w:rtl w:val="0"/>
         </w:rPr>
-        <w:t xml:space="preserve">2. Arten von Funktionen</w:t>
+        <w:t xml:space="preserve">2. Arten von Funktionen </w:t>
+      </w:r>
+      <w:r>
+        <w:rPr>
+          <w:b w:val="0"/>
+          <w:i w:val="1"/>
+          <w:rtl w:val="0"/>
+        </w:rPr>
+        <w:t xml:space="preserve">(functionExamples.pde)</w:t>
       </w:r>
     </w:p>
     <w:p>
@@ -1656,6 +1667,36 @@
     </w:p>
     <w:p>
       <w:pPr>
+        <w:contextualSpacing w:val="0"/>
+        <w:rPr/>
+      </w:pPr>
+      <w:r>
+        <w:rPr>
+          <w:rtl w:val="0"/>
+        </w:rPr>
+      </w:r>
+    </w:p>
+    <w:p>
+      <w:pPr>
+        <w:numPr>
+          <w:ilvl w:val="0"/>
+          <w:numId w:val="9"/>
+        </w:numPr>
+        <w:ind w:left="720" w:hanging="360"/>
+        <w:contextualSpacing w:val="1"/>
+        <w:rPr>
+          <w:u w:val="none"/>
+        </w:rPr>
+      </w:pPr>
+      <w:r>
+        <w:rPr>
+          <w:rtl w:val="0"/>
+        </w:rPr>
+        <w:t xml:space="preserve">Zeit für Übungen 1 und 2!</w:t>
+      </w:r>
+    </w:p>
+    <w:p>
+      <w:pPr>
         <w:pStyle w:val="Heading3"/>
         <w:contextualSpacing w:val="0"/>
         <w:rPr/>
@@ -1767,26 +1808,529 @@
           <w:rtl w:val="0"/>
         </w:rPr>
         <w:t xml:space="preserve">Programm wird in kleinere Unterprogramme runtergebrochen. Somit kann man größere Programme bauen: Indem viele kleine Programme zusammenarbeiten.</w:t>
-      </w:r>
-      <w:r>
-        <w:rPr>
-          <w:b w:val="1"/>
-          <w:rtl w:val="0"/>
-        </w:rPr>
         <w:br w:type="textWrapping"/>
       </w:r>
-      <w:r>
-        <w:rPr>
-          <w:rtl w:val="0"/>
-        </w:rPr>
-      </w:r>
-    </w:p>
-    <w:p>
-      <w:pPr>
-        <w:ind w:left="720" w:firstLine="0"/>
-        <w:contextualSpacing w:val="0"/>
-        <w:rPr/>
-      </w:pPr>
+    </w:p>
+    <w:p>
+      <w:pPr>
+        <w:numPr>
+          <w:ilvl w:val="0"/>
+          <w:numId w:val="8"/>
+        </w:numPr>
+        <w:ind w:left="720" w:hanging="360"/>
+        <w:contextualSpacing w:val="1"/>
+        <w:rPr>
+          <w:u w:val="none"/>
+        </w:rPr>
+      </w:pPr>
+      <w:r>
+        <w:rPr>
+          <w:rtl w:val="0"/>
+        </w:rPr>
+        <w:t xml:space="preserve">Übungen 3 bis 5 + Besprechung</w:t>
+      </w:r>
+      <w:r>
+        <w:br w:type="page"/>
+      </w:r>
+      <w:r>
+        <w:rPr>
+          <w:rtl w:val="0"/>
+        </w:rPr>
+      </w:r>
+    </w:p>
+    <w:p>
+      <w:pPr>
+        <w:pStyle w:val="Heading1"/>
+        <w:contextualSpacing w:val="0"/>
+        <w:rPr/>
+      </w:pPr>
+      <w:bookmarkStart w:colFirst="0" w:colLast="0" w:name="_lswg6qjh08io" w:id="9"/>
+      <w:bookmarkEnd w:id="9"/>
+      <w:r>
+        <w:rPr>
+          <w:rtl w:val="0"/>
+        </w:rPr>
+        <w:t xml:space="preserve">Übungen Funktionen</w:t>
+      </w:r>
+    </w:p>
+    <w:p>
+      <w:pPr>
+        <w:pStyle w:val="Heading2"/>
+        <w:contextualSpacing w:val="0"/>
+        <w:rPr/>
+      </w:pPr>
+      <w:bookmarkStart w:colFirst="0" w:colLast="0" w:name="_5cip7mmcfow9" w:id="10"/>
+      <w:bookmarkEnd w:id="10"/>
+      <w:r>
+        <w:rPr>
+          <w:rtl w:val="0"/>
+        </w:rPr>
+        <w:t xml:space="preserve">Übung 1:</w:t>
+      </w:r>
+    </w:p>
+    <w:p>
+      <w:pPr>
+        <w:contextualSpacing w:val="0"/>
+        <w:rPr/>
+      </w:pPr>
+      <w:r>
+        <w:rPr>
+          <w:rtl w:val="0"/>
+        </w:rPr>
+        <w:t xml:space="preserve">a) Schreibe eine Funktion namens “kleinerRoterKreis” (ohne Parameter und ohne Rückgabewert) die einen kleinen roten Kreis malt. Rufe die Funktion auf.</w:t>
+        <w:br w:type="textWrapping"/>
+        <w:t xml:space="preserve">b) Erweitere die Funktion so, dass sie Parameter x und y entgegennimmt, und den kleinen roten Kreis an diesen Koordinaten malt.</w:t>
+      </w:r>
+    </w:p>
+    <w:p>
+      <w:pPr>
+        <w:pStyle w:val="Heading2"/>
+        <w:contextualSpacing w:val="0"/>
+        <w:rPr/>
+      </w:pPr>
+      <w:bookmarkStart w:colFirst="0" w:colLast="0" w:name="_hq3vnzpaqbff" w:id="11"/>
+      <w:bookmarkEnd w:id="11"/>
+      <w:r>
+        <w:rPr>
+          <w:rtl w:val="0"/>
+        </w:rPr>
+        <w:t xml:space="preserve">Übung 2: </w:t>
+      </w:r>
+    </w:p>
+    <w:p>
+      <w:pPr>
+        <w:contextualSpacing w:val="0"/>
+        <w:rPr/>
+      </w:pPr>
+      <w:r>
+        <w:rPr>
+          <w:rtl w:val="0"/>
+        </w:rPr>
+        <w:t xml:space="preserve">a) Schreibe eine Funktion “istMausLinks”, die berechnet, ob der Mauszeiger links oder rechts im Sketch ist. Gib einen </w:t>
+      </w:r>
+      <w:r>
+        <w:rPr>
+          <w:rFonts w:ascii="Consolas" w:cs="Consolas" w:eastAsia="Consolas" w:hAnsi="Consolas"/>
+          <w:color w:val="434f54"/>
+          <w:highlight w:val="white"/>
+          <w:rtl w:val="0"/>
+        </w:rPr>
+        <w:t xml:space="preserve">boolean</w:t>
+      </w:r>
+      <w:r>
+        <w:rPr>
+          <w:rtl w:val="0"/>
+        </w:rPr>
+        <w:t xml:space="preserve"> (</w:t>
+      </w:r>
+      <w:r>
+        <w:rPr>
+          <w:rFonts w:ascii="Consolas" w:cs="Consolas" w:eastAsia="Consolas" w:hAnsi="Consolas"/>
+          <w:color w:val="00979d"/>
+          <w:highlight w:val="white"/>
+          <w:rtl w:val="0"/>
+        </w:rPr>
+        <w:t xml:space="preserve">true</w:t>
+      </w:r>
+      <w:r>
+        <w:rPr>
+          <w:rtl w:val="0"/>
+        </w:rPr>
+        <w:t xml:space="preserve"> oder </w:t>
+      </w:r>
+      <w:r>
+        <w:rPr>
+          <w:rFonts w:ascii="Consolas" w:cs="Consolas" w:eastAsia="Consolas" w:hAnsi="Consolas"/>
+          <w:color w:val="00979d"/>
+          <w:highlight w:val="white"/>
+          <w:rtl w:val="0"/>
+        </w:rPr>
+        <w:t xml:space="preserve">false</w:t>
+      </w:r>
+      <w:r>
+        <w:rPr>
+          <w:rtl w:val="0"/>
+        </w:rPr>
+        <w:t xml:space="preserve">) als Rückgabewert: Wenn die Maus Links ist </w:t>
+      </w:r>
+      <w:r>
+        <w:rPr>
+          <w:rFonts w:ascii="Consolas" w:cs="Consolas" w:eastAsia="Consolas" w:hAnsi="Consolas"/>
+          <w:color w:val="00979d"/>
+          <w:highlight w:val="white"/>
+          <w:rtl w:val="0"/>
+        </w:rPr>
+        <w:t xml:space="preserve">true</w:t>
+      </w:r>
+      <w:r>
+        <w:rPr>
+          <w:rtl w:val="0"/>
+        </w:rPr>
+        <w:t xml:space="preserve">, ansonsten </w:t>
+      </w:r>
+      <w:r>
+        <w:rPr>
+          <w:rFonts w:ascii="Consolas" w:cs="Consolas" w:eastAsia="Consolas" w:hAnsi="Consolas"/>
+          <w:color w:val="00979d"/>
+          <w:highlight w:val="white"/>
+          <w:rtl w:val="0"/>
+        </w:rPr>
+        <w:t xml:space="preserve">false</w:t>
+      </w:r>
+      <w:r>
+        <w:rPr>
+          <w:rtl w:val="0"/>
+        </w:rPr>
+        <w:t xml:space="preserve">.</w:t>
+      </w:r>
+    </w:p>
+    <w:p>
+      <w:pPr>
+        <w:contextualSpacing w:val="0"/>
+        <w:rPr/>
+      </w:pPr>
+      <w:r>
+        <w:rPr>
+          <w:rtl w:val="0"/>
+        </w:rPr>
+        <w:t xml:space="preserve">b) Nutze die Funktion, um den Hintergrund zu animieren: Wenn die Maus links ist, soll der Hintergrund schwarz sein, wenn die Maus rechts ist, weiß.</w:t>
+      </w:r>
+    </w:p>
+    <w:p>
+      <w:pPr>
+        <w:contextualSpacing w:val="0"/>
+        <w:rPr/>
+      </w:pPr>
+      <w:r>
+        <w:rPr>
+          <w:rtl w:val="0"/>
+        </w:rPr>
+      </w:r>
+    </w:p>
+    <w:p>
+      <w:pPr>
+        <w:contextualSpacing w:val="0"/>
+        <w:rPr>
+          <w:sz w:val="28"/>
+          <w:szCs w:val="28"/>
+        </w:rPr>
+      </w:pPr>
+      <w:r>
+        <w:rPr>
+          <w:sz w:val="28"/>
+          <w:szCs w:val="28"/>
+          <w:rtl w:val="0"/>
+        </w:rPr>
+        <w:t xml:space="preserve">Übung 3:</w:t>
+      </w:r>
+    </w:p>
+    <w:p>
+      <w:pPr>
+        <w:contextualSpacing w:val="0"/>
+        <w:rPr/>
+      </w:pPr>
+      <w:r>
+        <w:rPr>
+          <w:rtl w:val="0"/>
+        </w:rPr>
+      </w:r>
+    </w:p>
+    <w:p>
+      <w:pPr>
+        <w:contextualSpacing w:val="0"/>
+        <w:rPr/>
+      </w:pPr>
+      <w:r>
+        <w:rPr>
+          <w:rtl w:val="0"/>
+        </w:rPr>
+        <w:t xml:space="preserve">Processing besitzt viele eingebaute Funktionen, die einen Rückgabewert haben. Es gibt z.B. </w:t>
+      </w:r>
+      <w:r>
+        <w:rPr>
+          <w:rFonts w:ascii="Consolas" w:cs="Consolas" w:eastAsia="Consolas" w:hAnsi="Consolas"/>
+          <w:color w:val="c18401"/>
+          <w:shd w:fill="fafafa" w:val="clear"/>
+          <w:rtl w:val="0"/>
+        </w:rPr>
+        <w:t xml:space="preserve">sqrt</w:t>
+      </w:r>
+      <w:r>
+        <w:rPr>
+          <w:rFonts w:ascii="Consolas" w:cs="Consolas" w:eastAsia="Consolas" w:hAnsi="Consolas"/>
+          <w:color w:val="383a42"/>
+          <w:shd w:fill="fafafa" w:val="clear"/>
+          <w:rtl w:val="0"/>
+        </w:rPr>
+        <w:t xml:space="preserve">()</w:t>
+      </w:r>
+      <w:r>
+        <w:rPr>
+          <w:rtl w:val="0"/>
+        </w:rPr>
+        <w:t xml:space="preserve">, das die Wurzel berechnet, oder </w:t>
+      </w:r>
+      <w:r>
+        <w:rPr>
+          <w:rFonts w:ascii="Consolas" w:cs="Consolas" w:eastAsia="Consolas" w:hAnsi="Consolas"/>
+          <w:color w:val="c18401"/>
+          <w:shd w:fill="fafafa" w:val="clear"/>
+          <w:rtl w:val="0"/>
+        </w:rPr>
+        <w:t xml:space="preserve">sin</w:t>
+      </w:r>
+      <w:r>
+        <w:rPr>
+          <w:rFonts w:ascii="Consolas" w:cs="Consolas" w:eastAsia="Consolas" w:hAnsi="Consolas"/>
+          <w:color w:val="383a42"/>
+          <w:shd w:fill="fafafa" w:val="clear"/>
+          <w:rtl w:val="0"/>
+        </w:rPr>
+        <w:t xml:space="preserve">()</w:t>
+      </w:r>
+      <w:r>
+        <w:rPr>
+          <w:rtl w:val="0"/>
+        </w:rPr>
+        <w:t xml:space="preserve">, was die Sinus-Funktion ist. Eine davon ist </w:t>
+      </w:r>
+      <w:r>
+        <w:rPr>
+          <w:rFonts w:ascii="Consolas" w:cs="Consolas" w:eastAsia="Consolas" w:hAnsi="Consolas"/>
+          <w:color w:val="c18401"/>
+          <w:shd w:fill="fafafa" w:val="clear"/>
+          <w:rtl w:val="0"/>
+        </w:rPr>
+        <w:t xml:space="preserve">random</w:t>
+      </w:r>
+      <w:r>
+        <w:rPr>
+          <w:rFonts w:ascii="Consolas" w:cs="Consolas" w:eastAsia="Consolas" w:hAnsi="Consolas"/>
+          <w:color w:val="383a42"/>
+          <w:shd w:fill="fafafa" w:val="clear"/>
+          <w:rtl w:val="0"/>
+        </w:rPr>
+        <w:t xml:space="preserve">()</w:t>
+      </w:r>
+      <w:r>
+        <w:rPr>
+          <w:rtl w:val="0"/>
+        </w:rPr>
+        <w:t xml:space="preserve">:  </w:t>
+      </w:r>
+      <w:r>
+        <w:rPr>
+          <w:rFonts w:ascii="Consolas" w:cs="Consolas" w:eastAsia="Consolas" w:hAnsi="Consolas"/>
+          <w:color w:val="c18401"/>
+          <w:shd w:fill="fafafa" w:val="clear"/>
+          <w:rtl w:val="0"/>
+        </w:rPr>
+        <w:t xml:space="preserve">random</w:t>
+      </w:r>
+      <w:r>
+        <w:rPr>
+          <w:rFonts w:ascii="Consolas" w:cs="Consolas" w:eastAsia="Consolas" w:hAnsi="Consolas"/>
+          <w:color w:val="383a42"/>
+          <w:shd w:fill="fafafa" w:val="clear"/>
+          <w:rtl w:val="0"/>
+        </w:rPr>
+        <w:t xml:space="preserve">(int1, int2);</w:t>
+      </w:r>
+      <w:r>
+        <w:rPr>
+          <w:rtl w:val="0"/>
+        </w:rPr>
+        <w:t xml:space="preserve"> gibt einen zufälligen Wert zwischen </w:t>
+      </w:r>
+      <w:r>
+        <w:rPr>
+          <w:rFonts w:ascii="Consolas" w:cs="Consolas" w:eastAsia="Consolas" w:hAnsi="Consolas"/>
+          <w:color w:val="383a42"/>
+          <w:shd w:fill="fafafa" w:val="clear"/>
+          <w:rtl w:val="0"/>
+        </w:rPr>
+        <w:t xml:space="preserve">int1</w:t>
+      </w:r>
+      <w:r>
+        <w:rPr>
+          <w:rtl w:val="0"/>
+        </w:rPr>
+        <w:t xml:space="preserve"> und </w:t>
+      </w:r>
+      <w:r>
+        <w:rPr>
+          <w:rFonts w:ascii="Consolas" w:cs="Consolas" w:eastAsia="Consolas" w:hAnsi="Consolas"/>
+          <w:color w:val="383a42"/>
+          <w:shd w:fill="fafafa" w:val="clear"/>
+          <w:rtl w:val="0"/>
+        </w:rPr>
+        <w:t xml:space="preserve">int2</w:t>
+      </w:r>
+      <w:r>
+        <w:rPr>
+          <w:rtl w:val="0"/>
+        </w:rPr>
+        <w:t xml:space="preserve"> zurück.</w:t>
+      </w:r>
+    </w:p>
+    <w:p>
+      <w:pPr>
+        <w:contextualSpacing w:val="0"/>
+        <w:rPr/>
+      </w:pPr>
+      <w:r>
+        <w:rPr>
+          <w:rtl w:val="0"/>
+        </w:rPr>
+        <w:t xml:space="preserve">a) Verwende </w:t>
+      </w:r>
+      <w:r>
+        <w:rPr>
+          <w:rFonts w:ascii="Consolas" w:cs="Consolas" w:eastAsia="Consolas" w:hAnsi="Consolas"/>
+          <w:color w:val="c18401"/>
+          <w:shd w:fill="fafafa" w:val="clear"/>
+          <w:rtl w:val="0"/>
+        </w:rPr>
+        <w:t xml:space="preserve">random</w:t>
+      </w:r>
+      <w:r>
+        <w:rPr>
+          <w:rFonts w:ascii="Consolas" w:cs="Consolas" w:eastAsia="Consolas" w:hAnsi="Consolas"/>
+          <w:color w:val="383a42"/>
+          <w:shd w:fill="fafafa" w:val="clear"/>
+          <w:rtl w:val="0"/>
+        </w:rPr>
+        <w:t xml:space="preserve">()</w:t>
+      </w:r>
+      <w:r>
+        <w:rPr>
+          <w:rtl w:val="0"/>
+        </w:rPr>
+        <w:t xml:space="preserve">, um einen Sketch zu zeichnen, der eine Form an einer zufälligen Stelle malt!</w:t>
+      </w:r>
+    </w:p>
+    <w:p>
+      <w:pPr>
+        <w:contextualSpacing w:val="0"/>
+        <w:rPr/>
+      </w:pPr>
+      <w:r>
+        <w:rPr>
+          <w:rtl w:val="0"/>
+        </w:rPr>
+        <w:t xml:space="preserve">b) Verwende</w:t>
+      </w:r>
+      <w:r>
+        <w:rPr>
+          <w:rFonts w:ascii="Consolas" w:cs="Consolas" w:eastAsia="Consolas" w:hAnsi="Consolas"/>
+          <w:color w:val="383a42"/>
+          <w:shd w:fill="fafafa" w:val="clear"/>
+          <w:rtl w:val="0"/>
+        </w:rPr>
+        <w:t xml:space="preserve"> </w:t>
+      </w:r>
+      <w:r>
+        <w:rPr>
+          <w:rFonts w:ascii="Consolas" w:cs="Consolas" w:eastAsia="Consolas" w:hAnsi="Consolas"/>
+          <w:color w:val="c18401"/>
+          <w:shd w:fill="fafafa" w:val="clear"/>
+          <w:rtl w:val="0"/>
+        </w:rPr>
+        <w:t xml:space="preserve">sin</w:t>
+      </w:r>
+      <w:r>
+        <w:rPr>
+          <w:rFonts w:ascii="Consolas" w:cs="Consolas" w:eastAsia="Consolas" w:hAnsi="Consolas"/>
+          <w:color w:val="383a42"/>
+          <w:shd w:fill="fafafa" w:val="clear"/>
+          <w:rtl w:val="0"/>
+        </w:rPr>
+        <w:t xml:space="preserve">()</w:t>
+      </w:r>
+      <w:r>
+        <w:rPr>
+          <w:rtl w:val="0"/>
+        </w:rPr>
+        <w:t xml:space="preserve">, um einen Sketch zu zeichnen, in dem eine Form hin und her schwingt!</w:t>
+      </w:r>
+    </w:p>
+    <w:p>
+      <w:pPr>
+        <w:pStyle w:val="Heading2"/>
+        <w:contextualSpacing w:val="0"/>
+        <w:rPr/>
+      </w:pPr>
+      <w:bookmarkStart w:colFirst="0" w:colLast="0" w:name="_hfnpyz2f8aro" w:id="12"/>
+      <w:bookmarkEnd w:id="12"/>
+      <w:r>
+        <w:rPr>
+          <w:rtl w:val="0"/>
+        </w:rPr>
+        <w:t xml:space="preserve">Übung 4:</w:t>
+      </w:r>
+    </w:p>
+    <w:p>
+      <w:pPr>
+        <w:contextualSpacing w:val="0"/>
+        <w:rPr/>
+      </w:pPr>
+      <w:r>
+        <w:rPr>
+          <w:rtl w:val="0"/>
+        </w:rPr>
+        <w:t xml:space="preserve">Die Funktion triangle() nimmt drei Punkte </w:t>
+      </w:r>
+      <w:r>
+        <w:rPr>
+          <w:rFonts w:ascii="Consolas" w:cs="Consolas" w:eastAsia="Consolas" w:hAnsi="Consolas"/>
+          <w:color w:val="c18401"/>
+          <w:shd w:fill="fafafa" w:val="clear"/>
+          <w:rtl w:val="0"/>
+        </w:rPr>
+        <w:t xml:space="preserve">triangle</w:t>
+      </w:r>
+      <w:r>
+        <w:rPr>
+          <w:rFonts w:ascii="Consolas" w:cs="Consolas" w:eastAsia="Consolas" w:hAnsi="Consolas"/>
+          <w:color w:val="383a42"/>
+          <w:shd w:fill="fafafa" w:val="clear"/>
+          <w:rtl w:val="0"/>
+        </w:rPr>
+        <w:t xml:space="preserve">(x1, y1, x2, y2, x3, y3);</w:t>
+      </w:r>
+      <w:r>
+        <w:rPr>
+          <w:rtl w:val="0"/>
+        </w:rPr>
+        <w:t xml:space="preserve"> und zeichnet ein Dreieck zwischen den Punkten. Erstelle mithilfe von triangle und rect deine eigene Funktion house(), die ein Haus zeichnet. Fang erst einmal an, eine house-Funktion ohne Parameter zu schreiben, und füge dann nacheinander Parameter hinzu für x, y, Höhe und Breite hinzu.</w:t>
+      </w:r>
+    </w:p>
+    <w:p>
+      <w:pPr>
+        <w:pStyle w:val="Heading2"/>
+        <w:contextualSpacing w:val="0"/>
+        <w:rPr/>
+      </w:pPr>
+      <w:bookmarkStart w:colFirst="0" w:colLast="0" w:name="_tssthttabreq" w:id="13"/>
+      <w:bookmarkEnd w:id="13"/>
+      <w:r>
+        <w:rPr>
+          <w:rtl w:val="0"/>
+        </w:rPr>
+        <w:t xml:space="preserve">Übung 5:</w:t>
+      </w:r>
+    </w:p>
+    <w:p>
+      <w:pPr>
+        <w:contextualSpacing w:val="0"/>
+        <w:rPr/>
+      </w:pPr>
+      <w:r>
+        <w:rPr>
+          <w:rtl w:val="0"/>
+        </w:rPr>
+        <w:t xml:space="preserve">Schau nochmal über deinen alten Code und die Übungen, die du bereits erledigt hast. Gibt es Beispiele, die du mithilfe von Funktionen besser lösen/verbessern kannst?</w:t>
+      </w:r>
       <w:r>
         <w:rPr>
           <w:rtl w:val="0"/>
@@ -2465,6 +3009,226 @@
     </w:lvl>
   </w:abstractNum>
   <w:abstractNum w:abstractNumId="7">
+    <w:lvl w:ilvl="0">
+      <w:start w:val="1"/>
+      <w:numFmt w:val="bullet"/>
+      <w:lvlText w:val="-"/>
+      <w:lvlJc w:val="left"/>
+      <w:pPr>
+        <w:ind w:left="720" w:hanging="360"/>
+      </w:pPr>
+      <w:rPr>
+        <w:u w:val="none"/>
+      </w:rPr>
+    </w:lvl>
+    <w:lvl w:ilvl="1">
+      <w:start w:val="1"/>
+      <w:numFmt w:val="bullet"/>
+      <w:lvlText w:val="-"/>
+      <w:lvlJc w:val="left"/>
+      <w:pPr>
+        <w:ind w:left="1440" w:hanging="360"/>
+      </w:pPr>
+      <w:rPr>
+        <w:u w:val="none"/>
+      </w:rPr>
+    </w:lvl>
+    <w:lvl w:ilvl="2">
+      <w:start w:val="1"/>
+      <w:numFmt w:val="bullet"/>
+      <w:lvlText w:val="-"/>
+      <w:lvlJc w:val="left"/>
+      <w:pPr>
+        <w:ind w:left="2160" w:hanging="360"/>
+      </w:pPr>
+      <w:rPr>
+        <w:u w:val="none"/>
+      </w:rPr>
+    </w:lvl>
+    <w:lvl w:ilvl="3">
+      <w:start w:val="1"/>
+      <w:numFmt w:val="bullet"/>
+      <w:lvlText w:val="-"/>
+      <w:lvlJc w:val="left"/>
+      <w:pPr>
+        <w:ind w:left="2880" w:hanging="360"/>
+      </w:pPr>
+      <w:rPr>
+        <w:u w:val="none"/>
+      </w:rPr>
+    </w:lvl>
+    <w:lvl w:ilvl="4">
+      <w:start w:val="1"/>
+      <w:numFmt w:val="bullet"/>
+      <w:lvlText w:val="-"/>
+      <w:lvlJc w:val="left"/>
+      <w:pPr>
+        <w:ind w:left="3600" w:hanging="360"/>
+      </w:pPr>
+      <w:rPr>
+        <w:u w:val="none"/>
+      </w:rPr>
+    </w:lvl>
+    <w:lvl w:ilvl="5">
+      <w:start w:val="1"/>
+      <w:numFmt w:val="bullet"/>
+      <w:lvlText w:val="-"/>
+      <w:lvlJc w:val="left"/>
+      <w:pPr>
+        <w:ind w:left="4320" w:hanging="360"/>
+      </w:pPr>
+      <w:rPr>
+        <w:u w:val="none"/>
+      </w:rPr>
+    </w:lvl>
+    <w:lvl w:ilvl="6">
+      <w:start w:val="1"/>
+      <w:numFmt w:val="bullet"/>
+      <w:lvlText w:val="-"/>
+      <w:lvlJc w:val="left"/>
+      <w:pPr>
+        <w:ind w:left="5040" w:hanging="360"/>
+      </w:pPr>
+      <w:rPr>
+        <w:u w:val="none"/>
+      </w:rPr>
+    </w:lvl>
+    <w:lvl w:ilvl="7">
+      <w:start w:val="1"/>
+      <w:numFmt w:val="bullet"/>
+      <w:lvlText w:val="-"/>
+      <w:lvlJc w:val="left"/>
+      <w:pPr>
+        <w:ind w:left="5760" w:hanging="360"/>
+      </w:pPr>
+      <w:rPr>
+        <w:u w:val="none"/>
+      </w:rPr>
+    </w:lvl>
+    <w:lvl w:ilvl="8">
+      <w:start w:val="1"/>
+      <w:numFmt w:val="bullet"/>
+      <w:lvlText w:val="-"/>
+      <w:lvlJc w:val="left"/>
+      <w:pPr>
+        <w:ind w:left="6480" w:hanging="360"/>
+      </w:pPr>
+      <w:rPr>
+        <w:u w:val="none"/>
+      </w:rPr>
+    </w:lvl>
+  </w:abstractNum>
+  <w:abstractNum w:abstractNumId="8">
+    <w:lvl w:ilvl="0">
+      <w:start w:val="1"/>
+      <w:numFmt w:val="bullet"/>
+      <w:lvlText w:val="-"/>
+      <w:lvlJc w:val="left"/>
+      <w:pPr>
+        <w:ind w:left="720" w:hanging="360"/>
+      </w:pPr>
+      <w:rPr>
+        <w:u w:val="none"/>
+      </w:rPr>
+    </w:lvl>
+    <w:lvl w:ilvl="1">
+      <w:start w:val="1"/>
+      <w:numFmt w:val="bullet"/>
+      <w:lvlText w:val="-"/>
+      <w:lvlJc w:val="left"/>
+      <w:pPr>
+        <w:ind w:left="1440" w:hanging="360"/>
+      </w:pPr>
+      <w:rPr>
+        <w:u w:val="none"/>
+      </w:rPr>
+    </w:lvl>
+    <w:lvl w:ilvl="2">
+      <w:start w:val="1"/>
+      <w:numFmt w:val="bullet"/>
+      <w:lvlText w:val="-"/>
+      <w:lvlJc w:val="left"/>
+      <w:pPr>
+        <w:ind w:left="2160" w:hanging="360"/>
+      </w:pPr>
+      <w:rPr>
+        <w:u w:val="none"/>
+      </w:rPr>
+    </w:lvl>
+    <w:lvl w:ilvl="3">
+      <w:start w:val="1"/>
+      <w:numFmt w:val="bullet"/>
+      <w:lvlText w:val="-"/>
+      <w:lvlJc w:val="left"/>
+      <w:pPr>
+        <w:ind w:left="2880" w:hanging="360"/>
+      </w:pPr>
+      <w:rPr>
+        <w:u w:val="none"/>
+      </w:rPr>
+    </w:lvl>
+    <w:lvl w:ilvl="4">
+      <w:start w:val="1"/>
+      <w:numFmt w:val="bullet"/>
+      <w:lvlText w:val="-"/>
+      <w:lvlJc w:val="left"/>
+      <w:pPr>
+        <w:ind w:left="3600" w:hanging="360"/>
+      </w:pPr>
+      <w:rPr>
+        <w:u w:val="none"/>
+      </w:rPr>
+    </w:lvl>
+    <w:lvl w:ilvl="5">
+      <w:start w:val="1"/>
+      <w:numFmt w:val="bullet"/>
+      <w:lvlText w:val="-"/>
+      <w:lvlJc w:val="left"/>
+      <w:pPr>
+        <w:ind w:left="4320" w:hanging="360"/>
+      </w:pPr>
+      <w:rPr>
+        <w:u w:val="none"/>
+      </w:rPr>
+    </w:lvl>
+    <w:lvl w:ilvl="6">
+      <w:start w:val="1"/>
+      <w:numFmt w:val="bullet"/>
+      <w:lvlText w:val="-"/>
+      <w:lvlJc w:val="left"/>
+      <w:pPr>
+        <w:ind w:left="5040" w:hanging="360"/>
+      </w:pPr>
+      <w:rPr>
+        <w:u w:val="none"/>
+      </w:rPr>
+    </w:lvl>
+    <w:lvl w:ilvl="7">
+      <w:start w:val="1"/>
+      <w:numFmt w:val="bullet"/>
+      <w:lvlText w:val="-"/>
+      <w:lvlJc w:val="left"/>
+      <w:pPr>
+        <w:ind w:left="5760" w:hanging="360"/>
+      </w:pPr>
+      <w:rPr>
+        <w:u w:val="none"/>
+      </w:rPr>
+    </w:lvl>
+    <w:lvl w:ilvl="8">
+      <w:start w:val="1"/>
+      <w:numFmt w:val="bullet"/>
+      <w:lvlText w:val="-"/>
+      <w:lvlJc w:val="left"/>
+      <w:pPr>
+        <w:ind w:left="6480" w:hanging="360"/>
+      </w:pPr>
+      <w:rPr>
+        <w:u w:val="none"/>
+      </w:rPr>
+    </w:lvl>
+  </w:abstractNum>
+  <w:abstractNum w:abstractNumId="9">
     <w:lvl w:ilvl="0">
       <w:start w:val="1"/>
       <w:numFmt w:val="bullet"/>
@@ -2594,6 +3358,12 @@
   </w:num>
   <w:num w:numId="7">
     <w:abstractNumId w:val="7"/>
+  </w:num>
+  <w:num w:numId="8">
+    <w:abstractNumId w:val="8"/>
+  </w:num>
+  <w:num w:numId="9">
+    <w:abstractNumId w:val="9"/>
   </w:num>
 </w:numbering>
 </file>
